--- a/法令ファイル/特別支援学校への就学奨励に関する法律施行規則/特別支援学校への就学奨励に関する法律施行規則（昭和二十九年文部省令第二十号）.docx
+++ b/法令ファイル/特別支援学校への就学奨励に関する法律施行規則/特別支援学校への就学奨励に関する法律施行規則（昭和二十九年文部省令第二十号）.docx
@@ -103,8 +103,57 @@
       </w:r>
     </w:p>
     <w:p>
+      <w:pPr>
+        <w:pStyle w:val="Heading5"/>
+        <w:ind w:left="440"/>
+      </w:pPr>
+      <w:r>
+        <w:t>１</w:t>
+      </w:r>
+    </w:p>
+    <w:p>
+      <w:pPr>
+        <w:ind w:left="440"/>
+      </w:pPr>
       <w:r>
         <w:t>この省令は、公布の日から施行し、第一条及び第二条の規定は、昭和二十九年六月一日から適用する。</w:t>
+      </w:r>
+    </w:p>
+    <w:p>
+      <w:pPr>
+        <w:pStyle w:val="ListBullet"/>
+        <w:ind w:left="880"/>
+      </w:pPr>
+      <w:r>
+        <w:t>一</w:t>
+        <w:br/>
+        <w:t>この表中「盲者」及び「弱視者」とは、学校教育法施行令（昭和二十八年政令第三百四十号）第二十二条の二に規定する程度の盲者のうち、それぞれ、おおむね点字により教育を行なうことが適当なもの及びおおむね視覚により教育を行なうことが適当なものをいうものとする。</w:t>
+        <w:br/>
+        <w:t>（第二表の場合においても同様とする。）</w:t>
+      </w:r>
+    </w:p>
+    <w:p>
+      <w:pPr>
+        <w:pStyle w:val="ListBullet"/>
+        <w:ind w:left="880"/>
+      </w:pPr>
+      <w:r>
+        <w:t>二</w:t>
+        <w:br/>
+        <w:t>この表に掲げる肢体不自由者及び病弱者に係る教科のうち、体育・機能訓練及び保健体育・機能訓練については肢体不自由者に、養護・体育及び養護・保健体育については病弱者に係る場合に限るものとする。</w:t>
+      </w:r>
+    </w:p>
+    <w:p>
+      <w:pPr>
+        <w:pStyle w:val="ListBullet"/>
+        <w:ind w:left="880"/>
+      </w:pPr>
+      <w:r>
+        <w:t>三</w:t>
+        <w:br/>
+        <w:t>この表に掲げる教科のうち生徒が履習しないものについては、当該生徒に係る教科から除くものとする。</w:t>
+        <w:br/>
+        <w:t>（第二表の場合においても同様とする。）</w:t>
       </w:r>
     </w:p>
     <w:p>
@@ -117,7 +166,7 @@
         <w:pStyle w:val="Heading1"/>
       </w:pPr>
       <w:r>
-        <w:t>附　則（昭和三〇年三月三一日文部省令第七号）</w:t>
+        <w:t>附則（昭和三〇年三月三一日文部省令第七号）</w:t>
       </w:r>
     </w:p>
     <w:p>
@@ -135,7 +184,7 @@
         <w:pStyle w:val="Heading1"/>
       </w:pPr>
       <w:r>
-        <w:t>附　則（昭和三〇年七月九日文部省令第一五号）</w:t>
+        <w:t>附則（昭和三〇年七月九日文部省令第一五号）</w:t>
       </w:r>
     </w:p>
     <w:p>
@@ -153,7 +202,7 @@
         <w:pStyle w:val="Heading1"/>
       </w:pPr>
       <w:r>
-        <w:t>附　則（昭和三一年五月一八日文部省令第一四号）</w:t>
+        <w:t>附則（昭和三一年五月一八日文部省令第一四号）</w:t>
       </w:r>
     </w:p>
     <w:p>
@@ -171,12 +220,26 @@
         <w:pStyle w:val="Heading1"/>
       </w:pPr>
       <w:r>
-        <w:t>附　則（昭和三一年一〇月一日文部省令第二五号）</w:t>
+        <w:t>附則（昭和三一年一〇月一日文部省令第二五号）</w:t>
       </w:r>
     </w:p>
     <w:p>
+      <w:pPr>
+        <w:pStyle w:val="Heading5"/>
+        <w:ind w:left="440"/>
+      </w:pPr>
+      <w:r>
+        <w:t>１</w:t>
+      </w:r>
+    </w:p>
+    <w:p>
+      <w:pPr>
+        <w:ind w:left="440"/>
+      </w:pPr>
       <w:r>
         <w:t>この省令は、公布の日から施行する。</w:t>
+        <w:br/>
+        <w:t>ただし、養護学校への就学の奨励に関する部分は、昭和三十二年四月一日から施行する。</w:t>
       </w:r>
     </w:p>
     <w:p>
@@ -206,7 +269,7 @@
         <w:pStyle w:val="Heading1"/>
       </w:pPr>
       <w:r>
-        <w:t>附　則（昭和三三年五月二二日文部省令第一六号）</w:t>
+        <w:t>附則（昭和三三年五月二二日文部省令第一六号）</w:t>
       </w:r>
     </w:p>
     <w:p>
@@ -224,7 +287,7 @@
         <w:pStyle w:val="Heading1"/>
       </w:pPr>
       <w:r>
-        <w:t>附　則（昭和三五年四月二〇日文部省令第五号）</w:t>
+        <w:t>附則（昭和三五年四月二〇日文部省令第五号）</w:t>
       </w:r>
     </w:p>
     <w:p>
@@ -242,7 +305,7 @@
         <w:pStyle w:val="Heading1"/>
       </w:pPr>
       <w:r>
-        <w:t>附　則（昭和三七年三月三一日文部省令第一六号）</w:t>
+        <w:t>附則（昭和三七年三月三一日文部省令第一六号）</w:t>
       </w:r>
     </w:p>
     <w:p>
@@ -260,7 +323,7 @@
         <w:pStyle w:val="Heading1"/>
       </w:pPr>
       <w:r>
-        <w:t>附　則（昭和三九年三月三一日文部省令第八号）</w:t>
+        <w:t>附則（昭和三九年三月三一日文部省令第八号）</w:t>
       </w:r>
     </w:p>
     <w:p>
@@ -278,7 +341,7 @@
         <w:pStyle w:val="Heading1"/>
       </w:pPr>
       <w:r>
-        <w:t>附　則（昭和四〇年四月二二日文部省令第二四号）</w:t>
+        <w:t>附則（昭和四〇年四月二二日文部省令第二四号）</w:t>
       </w:r>
     </w:p>
     <w:p>
@@ -296,7 +359,7 @@
         <w:pStyle w:val="Heading1"/>
       </w:pPr>
       <w:r>
-        <w:t>附　則（昭和五八年二月九日文部省令第三号）</w:t>
+        <w:t>附則（昭和五八年二月九日文部省令第三号）</w:t>
       </w:r>
     </w:p>
     <w:p>
@@ -314,7 +377,7 @@
         <w:pStyle w:val="Heading1"/>
       </w:pPr>
       <w:r>
-        <w:t>附　則（平成一一年三月二三日文部省令第五号）</w:t>
+        <w:t>附則（平成一一年三月二三日文部省令第五号）</w:t>
       </w:r>
     </w:p>
     <w:p>
@@ -332,7 +395,7 @@
         <w:pStyle w:val="Heading1"/>
       </w:pPr>
       <w:r>
-        <w:t>附　則（平成一九年三月三〇日文部科学省令第五号）</w:t>
+        <w:t>附則（平成一九年三月三〇日文部科学省令第五号）</w:t>
       </w:r>
     </w:p>
     <w:p>
@@ -368,7 +431,7 @@
     </w:pPr>
     <w:r>
       <w:tab/>
-      <w:t>WeGov v0.1 - FTS141</w:t>
+      <w:t>WeGov v0.2 - FTS141</w:t>
     </w:r>
   </w:p>
 </w:ftr>
